--- a/Team-Presentation-Rubric.docx
+++ b/Team-Presentation-Rubric.docx
@@ -17,33 +17,32 @@
         </w:r>
       </w:hyperlink>
     </w:p>
-    <w:bookmarkStart w:id="10" w:name="table-of-contents"/>
-    <w:p>
-      <w:pPr>
-        <w:pStyle w:val="Heading2"/>
-      </w:pPr>
-      <w:r>
-        <w:t xml:space="preserve">Table of Contents</w:t>
-      </w:r>
-    </w:p>
-    <w:p>
-      <w:pPr>
-        <w:numPr>
-          <w:ilvl w:val="0"/>
-          <w:numId w:val="1001"/>
-        </w:numPr>
-      </w:pPr>
-      <w:hyperlink w:anchor="sample-presentation-video">
+    <w:p>
+      <w:pPr>
+        <w:pStyle w:val="BodyText"/>
+      </w:pPr>
+      <w:hyperlink r:id="rId10">
         <w:r>
           <w:rPr>
             <w:rStyle w:val="Hyperlink"/>
+            <w:b/>
+            <w:bCs/>
             <w:color w:val="0066CC"/>
             <w:u w:val="single"/>
           </w:rPr>
-          <w:t xml:space="preserve">#Sample Presentation Video</w:t>
+          <w:t xml:space="preserve">Download Word Document</w:t>
         </w:r>
       </w:hyperlink>
     </w:p>
+    <w:bookmarkStart w:id="11" w:name="table-of-contents"/>
+    <w:p>
+      <w:pPr>
+        <w:pStyle w:val="Heading2"/>
+      </w:pPr>
+      <w:r>
+        <w:t xml:space="preserve">Table of Contents</w:t>
+      </w:r>
+    </w:p>
     <w:p>
       <w:pPr>
         <w:numPr>
@@ -51,177 +50,7 @@
           <w:numId w:val="1001"/>
         </w:numPr>
       </w:pPr>
-      <w:hyperlink w:anchor="overview">
-        <w:r>
-          <w:rPr>
-            <w:rStyle w:val="Hyperlink"/>
-            <w:color w:val="0066CC"/>
-            <w:u w:val="single"/>
-          </w:rPr>
-          <w:t xml:space="preserve">#Overview</w:t>
-        </w:r>
-      </w:hyperlink>
-    </w:p>
-    <w:p>
-      <w:pPr>
-        <w:numPr>
-          <w:ilvl w:val="0"/>
-          <w:numId w:val="1001"/>
-        </w:numPr>
-      </w:pPr>
-      <w:hyperlink w:anchor="objectives">
-        <w:r>
-          <w:rPr>
-            <w:rStyle w:val="Hyperlink"/>
-            <w:color w:val="0066CC"/>
-            <w:u w:val="single"/>
-          </w:rPr>
-          <w:t xml:space="preserve">#Objectives</w:t>
-        </w:r>
-      </w:hyperlink>
-    </w:p>
-    <w:p>
-      <w:pPr>
-        <w:numPr>
-          <w:ilvl w:val="0"/>
-          <w:numId w:val="1001"/>
-        </w:numPr>
-      </w:pPr>
-      <w:hyperlink w:anchor="presentation-structure">
-        <w:r>
-          <w:rPr>
-            <w:rStyle w:val="Hyperlink"/>
-            <w:color w:val="0066CC"/>
-            <w:u w:val="single"/>
-          </w:rPr>
-          <w:t xml:space="preserve">#Presentation Structure</w:t>
-        </w:r>
-      </w:hyperlink>
-    </w:p>
-    <w:p>
-      <w:pPr>
-        <w:numPr>
-          <w:ilvl w:val="0"/>
-          <w:numId w:val="1001"/>
-        </w:numPr>
-      </w:pPr>
-      <w:hyperlink w:anchor="slide-submission-guidelines">
-        <w:r>
-          <w:rPr>
-            <w:rStyle w:val="Hyperlink"/>
-            <w:color w:val="0066CC"/>
-            <w:u w:val="single"/>
-          </w:rPr>
-          <w:t xml:space="preserve">#Slide Submission Guidelines</w:t>
-        </w:r>
-      </w:hyperlink>
-    </w:p>
-    <w:p>
-      <w:pPr>
-        <w:numPr>
-          <w:ilvl w:val="0"/>
-          <w:numId w:val="1001"/>
-        </w:numPr>
-      </w:pPr>
-      <w:hyperlink w:anchor="evaluation-criteria-(total:-120-points)">
-        <w:r>
-          <w:rPr>
-            <w:rStyle w:val="Hyperlink"/>
-            <w:color w:val="0066CC"/>
-            <w:u w:val="single"/>
-          </w:rPr>
-          <w:t xml:space="preserve">#Evaluation Criteria (Total: 120 points)</w:t>
-        </w:r>
-      </w:hyperlink>
-    </w:p>
-    <w:p>
-      <w:pPr>
-        <w:numPr>
-          <w:ilvl w:val="0"/>
-          <w:numId w:val="1001"/>
-        </w:numPr>
-      </w:pPr>
-      <w:hyperlink w:anchor="grading-scale">
-        <w:r>
-          <w:rPr>
-            <w:rStyle w:val="Hyperlink"/>
-            <w:color w:val="0066CC"/>
-            <w:u w:val="single"/>
-          </w:rPr>
-          <w:t xml:space="preserve">#Grading Scale</w:t>
-        </w:r>
-      </w:hyperlink>
-    </w:p>
-    <w:p>
-      <w:pPr>
-        <w:numPr>
-          <w:ilvl w:val="0"/>
-          <w:numId w:val="1001"/>
-        </w:numPr>
-      </w:pPr>
-      <w:hyperlink w:anchor="tips-for-success">
-        <w:r>
-          <w:rPr>
-            <w:rStyle w:val="Hyperlink"/>
-            <w:color w:val="0066CC"/>
-            <w:u w:val="single"/>
-          </w:rPr>
-          <w:t xml:space="preserve">#Tips for Success</w:t>
-        </w:r>
-      </w:hyperlink>
-    </w:p>
-    <w:p>
-      <w:pPr>
-        <w:numPr>
-          <w:ilvl w:val="0"/>
-          <w:numId w:val="1001"/>
-        </w:numPr>
-      </w:pPr>
-      <w:hyperlink w:anchor="notes">
-        <w:r>
-          <w:rPr>
-            <w:rStyle w:val="Hyperlink"/>
-            <w:color w:val="0066CC"/>
-            <w:u w:val="single"/>
-          </w:rPr>
-          <w:t xml:space="preserve">#Notes</w:t>
-        </w:r>
-      </w:hyperlink>
-    </w:p>
-    <w:p>
-      <w:r>
-        <w:pict>
-          <v:rect style="width:0;height:1.5pt" o:hralign="center" o:hrstd="t" o:hr="t"/>
-        </w:pict>
-      </w:r>
-    </w:p>
-    <w:bookmarkEnd w:id="10"/>
-    <w:bookmarkStart w:id="12" w:name="sample-presentation-video"/>
-    <w:p>
-      <w:pPr>
-        <w:pStyle w:val="Heading2"/>
-      </w:pPr>
-      <w:r>
-        <w:t xml:space="preserve">Sample Presentation Video</w:t>
-      </w:r>
-    </w:p>
-    <w:p>
-      <w:pPr>
-        <w:pStyle w:val="FirstParagraph"/>
-      </w:pPr>
-      <w:r>
-        <w:t xml:space="preserve">Watch this sample presentation from a previous semester to get a sense of the format and style. While your presentation doesn’t need to be exactly the same, it will give you a good idea of what to expect.</w:t>
-      </w:r>
-    </w:p>
-    <w:p>
-      <w:pPr>
-        <w:pStyle w:val="Compact"/>
-        <w:numPr>
-          <w:ilvl w:val="0"/>
-          <w:numId w:val="1002"/>
-        </w:numPr>
-      </w:pPr>
-      <w:hyperlink r:id="rId11">
+      <w:hyperlink w:anchor="sample-presentation-video">
         <w:r>
           <w:rPr>
             <w:rStyle w:val="Hyperlink"/>
@@ -232,13 +61,201 @@
         </w:r>
       </w:hyperlink>
     </w:p>
-    <w:bookmarkEnd w:id="12"/>
-    <w:bookmarkStart w:id="13" w:name="overview"/>
+    <w:p>
+      <w:pPr>
+        <w:numPr>
+          <w:ilvl w:val="0"/>
+          <w:numId w:val="1001"/>
+        </w:numPr>
+      </w:pPr>
+      <w:hyperlink w:anchor="overview">
+        <w:r>
+          <w:rPr>
+            <w:rStyle w:val="Hyperlink"/>
+            <w:color w:val="0066CC"/>
+            <w:u w:val="single"/>
+          </w:rPr>
+          <w:t xml:space="preserve">Overview</w:t>
+        </w:r>
+      </w:hyperlink>
+    </w:p>
+    <w:p>
+      <w:pPr>
+        <w:numPr>
+          <w:ilvl w:val="0"/>
+          <w:numId w:val="1001"/>
+        </w:numPr>
+      </w:pPr>
+      <w:hyperlink w:anchor="objectives">
+        <w:r>
+          <w:rPr>
+            <w:rStyle w:val="Hyperlink"/>
+            <w:color w:val="0066CC"/>
+            <w:u w:val="single"/>
+          </w:rPr>
+          <w:t xml:space="preserve">Objectives</w:t>
+        </w:r>
+      </w:hyperlink>
+    </w:p>
+    <w:p>
+      <w:pPr>
+        <w:numPr>
+          <w:ilvl w:val="0"/>
+          <w:numId w:val="1001"/>
+        </w:numPr>
+      </w:pPr>
+      <w:hyperlink w:anchor="presentation-structure">
+        <w:r>
+          <w:rPr>
+            <w:rStyle w:val="Hyperlink"/>
+            <w:color w:val="0066CC"/>
+            <w:u w:val="single"/>
+          </w:rPr>
+          <w:t xml:space="preserve">Presentation Structure</w:t>
+        </w:r>
+      </w:hyperlink>
+    </w:p>
+    <w:p>
+      <w:pPr>
+        <w:numPr>
+          <w:ilvl w:val="0"/>
+          <w:numId w:val="1001"/>
+        </w:numPr>
+      </w:pPr>
+      <w:hyperlink w:anchor="slide-submission-guidelines">
+        <w:r>
+          <w:rPr>
+            <w:rStyle w:val="Hyperlink"/>
+            <w:color w:val="0066CC"/>
+            <w:u w:val="single"/>
+          </w:rPr>
+          <w:t xml:space="preserve">Slide Submission Guidelines</w:t>
+        </w:r>
+      </w:hyperlink>
+    </w:p>
+    <w:p>
+      <w:pPr>
+        <w:numPr>
+          <w:ilvl w:val="0"/>
+          <w:numId w:val="1001"/>
+        </w:numPr>
+      </w:pPr>
+      <w:hyperlink w:anchor="evaluation-criteria-(total:-120-points)">
+        <w:r>
+          <w:rPr>
+            <w:rStyle w:val="Hyperlink"/>
+            <w:color w:val="0066CC"/>
+            <w:u w:val="single"/>
+          </w:rPr>
+          <w:t xml:space="preserve">Evaluation Criteria (Total: 120 points)</w:t>
+        </w:r>
+      </w:hyperlink>
+    </w:p>
+    <w:p>
+      <w:pPr>
+        <w:numPr>
+          <w:ilvl w:val="0"/>
+          <w:numId w:val="1001"/>
+        </w:numPr>
+      </w:pPr>
+      <w:hyperlink w:anchor="grading-scale">
+        <w:r>
+          <w:rPr>
+            <w:rStyle w:val="Hyperlink"/>
+            <w:color w:val="0066CC"/>
+            <w:u w:val="single"/>
+          </w:rPr>
+          <w:t xml:space="preserve">Grading Scale</w:t>
+        </w:r>
+      </w:hyperlink>
+    </w:p>
+    <w:p>
+      <w:pPr>
+        <w:numPr>
+          <w:ilvl w:val="0"/>
+          <w:numId w:val="1001"/>
+        </w:numPr>
+      </w:pPr>
+      <w:hyperlink w:anchor="tips-for-success">
+        <w:r>
+          <w:rPr>
+            <w:rStyle w:val="Hyperlink"/>
+            <w:color w:val="0066CC"/>
+            <w:u w:val="single"/>
+          </w:rPr>
+          <w:t xml:space="preserve">Tips for Success</w:t>
+        </w:r>
+      </w:hyperlink>
+    </w:p>
+    <w:p>
+      <w:pPr>
+        <w:numPr>
+          <w:ilvl w:val="0"/>
+          <w:numId w:val="1001"/>
+        </w:numPr>
+      </w:pPr>
+      <w:hyperlink w:anchor="notes">
+        <w:r>
+          <w:rPr>
+            <w:rStyle w:val="Hyperlink"/>
+            <w:color w:val="0066CC"/>
+            <w:u w:val="single"/>
+          </w:rPr>
+          <w:t xml:space="preserve">Notes</w:t>
+        </w:r>
+      </w:hyperlink>
+    </w:p>
+    <w:p>
+      <w:r>
+        <w:pict>
+          <v:rect style="width:0;height:1.5pt" o:hralign="center" o:hrstd="t" o:hr="t"/>
+        </w:pict>
+      </w:r>
+    </w:p>
+    <w:bookmarkEnd w:id="11"/>
+    <w:bookmarkStart w:id="13" w:name="sample-presentation-video"/>
     <w:p>
       <w:pPr>
         <w:pStyle w:val="Heading2"/>
       </w:pPr>
       <w:r>
+        <w:t xml:space="preserve">Sample Presentation Video</w:t>
+      </w:r>
+    </w:p>
+    <w:p>
+      <w:pPr>
+        <w:pStyle w:val="FirstParagraph"/>
+      </w:pPr>
+      <w:r>
+        <w:t xml:space="preserve">Watch this sample presentation from a previous semester to get a sense of the format and style. While your presentation doesn’t need to be exactly the same, it will give you a good idea of what to expect.</w:t>
+      </w:r>
+    </w:p>
+    <w:p>
+      <w:pPr>
+        <w:pStyle w:val="Compact"/>
+        <w:numPr>
+          <w:ilvl w:val="0"/>
+          <w:numId w:val="1002"/>
+        </w:numPr>
+      </w:pPr>
+      <w:hyperlink r:id="rId12">
+        <w:r>
+          <w:rPr>
+            <w:rStyle w:val="Hyperlink"/>
+            <w:color w:val="0066CC"/>
+            <w:u w:val="single"/>
+          </w:rPr>
+          <w:t xml:space="preserve">Sample Presentation Video</w:t>
+        </w:r>
+      </w:hyperlink>
+    </w:p>
+    <w:bookmarkEnd w:id="13"/>
+    <w:bookmarkStart w:id="14" w:name="overview"/>
+    <w:p>
+      <w:pPr>
+        <w:pStyle w:val="Heading2"/>
+      </w:pPr>
+      <w:r>
         <w:t xml:space="preserve">Overview</w:t>
       </w:r>
     </w:p>
@@ -250,8 +267,8 @@
         <w:t xml:space="preserve">Each team will deliver a 25-minute presentation and facilitate a discussion based on the assigned chapter case. As discussion leaders, you are expected to demonstrate a strong understanding of the material and guide the class through the key points. All team members should be actively involved in the presentation and discussion facilitation.</w:t>
       </w:r>
     </w:p>
-    <w:bookmarkEnd w:id="13"/>
-    <w:bookmarkStart w:id="14" w:name="objectives"/>
+    <w:bookmarkEnd w:id="14"/>
+    <w:bookmarkStart w:id="15" w:name="objectives"/>
     <w:p>
       <w:pPr>
         <w:pStyle w:val="Heading2"/>
@@ -332,8 +349,8 @@
         <w:t xml:space="preserve">: Work with your team to divide roles and coordinate efforts.</w:t>
       </w:r>
     </w:p>
-    <w:bookmarkEnd w:id="14"/>
-    <w:bookmarkStart w:id="24" w:name="presentation-structure"/>
+    <w:bookmarkEnd w:id="15"/>
+    <w:bookmarkStart w:id="25" w:name="presentation-structure"/>
     <w:p>
       <w:pPr>
         <w:pStyle w:val="Heading2"/>
@@ -352,8 +369,8 @@
     </w:p>
     <w:tbl>
       <w:tblPr>
+        <w:tblW w:type="pct" w:w="5000"/>
         <w:tblStyle w:val="Table"/>
-        <w:tblW w:type="pct" w:w="5000"/>
         <w:tblLayout w:type="fixed"/>
         <w:tblLook w:firstRow="1" w:lastRow="0" w:firstColumn="0" w:lastColumn="0" w:noHBand="0" w:noVBand="0" w:val="0020"/>
         <w:tblBorders>
@@ -541,7 +558,7 @@
         </w:tc>
       </w:tr>
     </w:tbl>
-    <w:bookmarkStart w:id="15" w:name="introduce-yourself-around-1-minute"/>
+    <w:bookmarkStart w:id="16" w:name="introduce-yourself-around-1-minute"/>
     <w:p>
       <w:pPr>
         <w:pStyle w:val="Heading3"/>
@@ -624,8 +641,8 @@
         <w:t xml:space="preserve">Fun facts about yourself</w:t>
       </w:r>
     </w:p>
-    <w:bookmarkEnd w:id="15"/>
-    <w:bookmarkStart w:id="16" w:name="X01e9eccb912853894806a755d70541f15e11e79"/>
+    <w:bookmarkEnd w:id="16"/>
+    <w:bookmarkStart w:id="17" w:name="X01e9eccb912853894806a755d70541f15e11e79"/>
     <w:p>
       <w:pPr>
         <w:pStyle w:val="Heading3"/>
@@ -642,8 +659,8 @@
         <w:t xml:space="preserve">Briefly explain what the presentation will cover and what the audience will learn.</w:t>
       </w:r>
     </w:p>
-    <w:bookmarkEnd w:id="16"/>
-    <w:bookmarkStart w:id="17" w:name="Xba135574c8d48fe27f219ba5a6e5ba0851476a7"/>
+    <w:bookmarkEnd w:id="17"/>
+    <w:bookmarkStart w:id="18" w:name="Xba135574c8d48fe27f219ba5a6e5ba0851476a7"/>
     <w:p>
       <w:pPr>
         <w:pStyle w:val="Heading3"/>
@@ -812,8 +829,8 @@
         <w:t xml:space="preserve">- Good discussion questions spark different viewpoints and make people want to share their opinions!</w:t>
       </w:r>
     </w:p>
-    <w:bookmarkEnd w:id="17"/>
-    <w:bookmarkStart w:id="20" w:name="show-a-youtube-video-around-5-minutes"/>
+    <w:bookmarkEnd w:id="18"/>
+    <w:bookmarkStart w:id="21" w:name="show-a-youtube-video-around-5-minutes"/>
     <w:p>
       <w:pPr>
         <w:pStyle w:val="Heading3"/>
@@ -846,7 +863,7 @@
       <w:r>
         <w:t xml:space="preserve"> </w:t>
       </w:r>
-      <w:hyperlink r:id="rId18">
+      <w:hyperlink r:id="rId19">
         <w:r>
           <w:rPr>
             <w:rStyle w:val="Hyperlink"/>
@@ -895,7 +912,7 @@
       <w:r>
         <w:t xml:space="preserve"> </w:t>
       </w:r>
-      <w:hyperlink r:id="rId19">
+      <w:hyperlink r:id="rId20">
         <w:r>
           <w:rPr>
             <w:rStyle w:val="Hyperlink"/>
@@ -909,8 +926,8 @@
         <w:t xml:space="preserve">.</w:t>
       </w:r>
     </w:p>
-    <w:bookmarkEnd w:id="20"/>
-    <w:bookmarkStart w:id="21" w:name="two-key-points-summary-around-6-minutes"/>
+    <w:bookmarkEnd w:id="21"/>
+    <w:bookmarkStart w:id="22" w:name="two-key-points-summary-around-6-minutes"/>
     <w:p>
       <w:pPr>
         <w:pStyle w:val="Heading3"/>
@@ -993,8 +1010,8 @@
         <w:t xml:space="preserve">: Present without reading from a script. Don’t be afraid to make mistakes. They’re part of the learning process and can make you more relatable and engaging! The goal isn’t perfection. If you aim to avoid mistakes entirely, you might as well just read from a script. Instead, focus on connecting with your audience and presenting your ideas with confidence. Be sure to ask at least one question per slide to keep the class engaged. You’ve got this!</w:t>
       </w:r>
     </w:p>
-    <w:bookmarkEnd w:id="21"/>
-    <w:bookmarkStart w:id="23" w:name="kahoot-quiz-around-4-minutes"/>
+    <w:bookmarkEnd w:id="22"/>
+    <w:bookmarkStart w:id="24" w:name="kahoot-quiz-around-4-minutes"/>
     <w:p>
       <w:pPr>
         <w:pStyle w:val="Heading3"/>
@@ -1013,7 +1030,7 @@
       <w:r>
         <w:t xml:space="preserve"> </w:t>
       </w:r>
-      <w:hyperlink r:id="rId22">
+      <w:hyperlink r:id="rId23">
         <w:r>
           <w:rPr>
             <w:rStyle w:val="Hyperlink"/>
@@ -1191,9 +1208,9 @@
         <w:t xml:space="preserve">The winner of Kahoot will receive 1 OCB point.</w:t>
       </w:r>
     </w:p>
-    <w:bookmarkEnd w:id="23"/>
     <w:bookmarkEnd w:id="24"/>
-    <w:bookmarkStart w:id="32" w:name="slide-submission-guidelines"/>
+    <w:bookmarkEnd w:id="25"/>
+    <w:bookmarkStart w:id="33" w:name="slide-submission-guidelines"/>
     <w:p>
       <w:pPr>
         <w:pStyle w:val="Heading2"/>
@@ -1202,7 +1219,7 @@
         <w:t xml:space="preserve">Slide Submission Guidelines</w:t>
       </w:r>
     </w:p>
-    <w:bookmarkStart w:id="25" w:name="create-your-slides"/>
+    <w:bookmarkStart w:id="26" w:name="create-your-slides"/>
     <w:p>
       <w:pPr>
         <w:pStyle w:val="Heading3"/>
@@ -1223,8 +1240,8 @@
         <w:t xml:space="preserve">Create your presentation slides using an online presentation tool such as Google Slides, Microsoft PowerPoint Online, or other similar services.</w:t>
       </w:r>
     </w:p>
-    <w:bookmarkEnd w:id="25"/>
-    <w:bookmarkStart w:id="27" w:name="share-your-slide-link-in-the-syllabus"/>
+    <w:bookmarkEnd w:id="26"/>
+    <w:bookmarkStart w:id="28" w:name="share-your-slide-link-in-the-syllabus"/>
     <w:p>
       <w:pPr>
         <w:pStyle w:val="Heading3"/>
@@ -1275,7 +1292,7 @@
       <w:r>
         <w:t xml:space="preserve"> </w:t>
       </w:r>
-      <w:hyperlink r:id="rId26">
+      <w:hyperlink r:id="rId27">
         <w:r>
           <w:rPr>
             <w:rStyle w:val="Hyperlink"/>
@@ -1356,8 +1373,8 @@
         <w:t xml:space="preserve">This saves class time by allowing the instructor to quickly access your presentation.</w:t>
       </w:r>
     </w:p>
-    <w:bookmarkEnd w:id="27"/>
-    <w:bookmarkStart w:id="28" w:name="set-sharing-permissions"/>
+    <w:bookmarkEnd w:id="28"/>
+    <w:bookmarkStart w:id="29" w:name="set-sharing-permissions"/>
     <w:p>
       <w:pPr>
         <w:pStyle w:val="Heading3"/>
@@ -1407,8 +1424,8 @@
         <w:t xml:space="preserve">If the instructor cannot open your slides during class, it will be considered as not submitted, and points will be deducted.</w:t>
       </w:r>
     </w:p>
-    <w:bookmarkEnd w:id="28"/>
-    <w:bookmarkStart w:id="30" w:name="test-your-link"/>
+    <w:bookmarkEnd w:id="29"/>
+    <w:bookmarkStart w:id="31" w:name="test-your-link"/>
     <w:p>
       <w:pPr>
         <w:pStyle w:val="Heading3"/>
@@ -1430,7 +1447,7 @@
       <w:r>
         <w:t xml:space="preserve"> </w:t>
       </w:r>
-      <w:hyperlink r:id="rId29">
+      <w:hyperlink r:id="rId30">
         <w:r>
           <w:rPr>
             <w:rStyle w:val="Hyperlink"/>
@@ -1469,8 +1486,8 @@
         <w:t xml:space="preserve">If you are prompted to sign in or request access, update your sharing settings.</w:t>
       </w:r>
     </w:p>
-    <w:bookmarkEnd w:id="30"/>
-    <w:bookmarkStart w:id="31" w:name="submit-to-canvas"/>
+    <w:bookmarkEnd w:id="31"/>
+    <w:bookmarkStart w:id="32" w:name="submit-to-canvas"/>
     <w:p>
       <w:pPr>
         <w:pStyle w:val="Heading3"/>
@@ -1528,9 +1545,9 @@
         <w:t xml:space="preserve">Any team member can submit on behalf of the team.</w:t>
       </w:r>
     </w:p>
-    <w:bookmarkEnd w:id="31"/>
     <w:bookmarkEnd w:id="32"/>
-    <w:bookmarkStart w:id="41" w:name="evaluation-criteria-total-120-points"/>
+    <w:bookmarkEnd w:id="33"/>
+    <w:bookmarkStart w:id="42" w:name="evaluation-criteria-total-120-points"/>
     <w:p>
       <w:pPr>
         <w:pStyle w:val="Heading2"/>
@@ -1541,8 +1558,8 @@
     </w:p>
     <w:tbl>
       <w:tblPr>
+        <w:tblW w:type="pct" w:w="5000"/>
         <w:tblStyle w:val="Table"/>
-        <w:tblW w:type="pct" w:w="5000"/>
         <w:tblLayout w:type="fixed"/>
         <w:tblLook w:firstRow="1" w:lastRow="0" w:firstColumn="0" w:lastColumn="0" w:noHBand="0" w:noVBand="0" w:val="0020"/>
         <w:tblBorders>
@@ -1734,7 +1751,7 @@
             <w:r>
               <w:t xml:space="preserve"> </w:t>
             </w:r>
-            <w:hyperlink r:id="rId33">
+            <w:hyperlink r:id="rId34">
               <w:r>
                 <w:rPr>
                   <w:rStyle w:val="Hyperlink"/>
@@ -2015,7 +2032,7 @@
             <w:r>
               <w:t xml:space="preserve">Animations and/or sounds had been used to emphasize essential points [</w:t>
             </w:r>
-            <w:hyperlink r:id="rId34">
+            <w:hyperlink r:id="rId35">
               <w:r>
                 <w:rPr>
                   <w:rStyle w:val="Hyperlink"/>
@@ -2117,7 +2134,7 @@
             <w:r>
               <w:t xml:space="preserve"> </w:t>
             </w:r>
-            <w:hyperlink r:id="rId35">
+            <w:hyperlink r:id="rId36">
               <w:r>
                 <w:rPr>
                   <w:rStyle w:val="Hyperlink"/>
@@ -2136,7 +2153,7 @@
             <w:r>
               <w:t xml:space="preserve"> </w:t>
             </w:r>
-            <w:hyperlink r:id="rId36">
+            <w:hyperlink r:id="rId37">
               <w:r>
                 <w:rPr>
                   <w:rStyle w:val="Hyperlink"/>
@@ -2510,7 +2527,7 @@
             <w:r>
               <w:t xml:space="preserve"> </w:t>
             </w:r>
-            <w:hyperlink r:id="rId37">
+            <w:hyperlink r:id="rId38">
               <w:r>
                 <w:rPr>
                   <w:rStyle w:val="Hyperlink"/>
@@ -2569,7 +2586,7 @@
             <w:r>
               <w:t xml:space="preserve"> </w:t>
             </w:r>
-            <w:hyperlink r:id="rId38">
+            <w:hyperlink r:id="rId39">
               <w:r>
                 <w:rPr>
                   <w:rStyle w:val="Hyperlink"/>
@@ -2631,7 +2648,7 @@
             <w:r>
               <w:t xml:space="preserve"> </w:t>
             </w:r>
-            <w:hyperlink r:id="rId39">
+            <w:hyperlink r:id="rId40">
               <w:r>
                 <w:rPr>
                   <w:rStyle w:val="Hyperlink"/>
@@ -2650,7 +2667,7 @@
             <w:r>
               <w:t xml:space="preserve"> </w:t>
             </w:r>
-            <w:hyperlink r:id="rId40">
+            <w:hyperlink r:id="rId41">
               <w:r>
                 <w:rPr>
                   <w:rStyle w:val="Hyperlink"/>
@@ -2858,8 +2875,8 @@
         </w:tc>
       </w:tr>
     </w:tbl>
-    <w:bookmarkEnd w:id="41"/>
-    <w:bookmarkStart w:id="42" w:name="grading-scale"/>
+    <w:bookmarkEnd w:id="42"/>
+    <w:bookmarkStart w:id="43" w:name="grading-scale"/>
     <w:p>
       <w:pPr>
         <w:pStyle w:val="Heading2"/>
@@ -2923,8 +2940,8 @@
         <w:t xml:space="preserve">F: Below 72 points (Below 60%)</w:t>
       </w:r>
     </w:p>
-    <w:bookmarkEnd w:id="42"/>
-    <w:bookmarkStart w:id="43" w:name="tips-for-success"/>
+    <w:bookmarkEnd w:id="43"/>
+    <w:bookmarkStart w:id="44" w:name="tips-for-success"/>
     <w:p>
       <w:pPr>
         <w:pStyle w:val="Heading2"/>
@@ -2999,8 +3016,8 @@
         <w:t xml:space="preserve">Arrive early on presentation day to set up</w:t>
       </w:r>
     </w:p>
-    <w:bookmarkEnd w:id="43"/>
-    <w:bookmarkStart w:id="44" w:name="notes"/>
+    <w:bookmarkEnd w:id="44"/>
+    <w:bookmarkStart w:id="45" w:name="notes"/>
     <w:p>
       <w:pPr>
         <w:pStyle w:val="Heading2"/>
@@ -3042,7 +3059,7 @@
         <w:t xml:space="preserve">Late presentations will incur a 10% deduction per day as per syllabus policy</w:t>
       </w:r>
     </w:p>
-    <w:bookmarkEnd w:id="44"/>
+    <w:bookmarkEnd w:id="45"/>
     <w:sectPr>
       <w:footnotePr>
         <w:numRestart w:val="eachSect"/>

--- a/Team-Presentation-Rubric.docx
+++ b/Team-Presentation-Rubric.docx
@@ -5,6 +5,21 @@
     <w:p>
       <w:pPr>
         <w:pStyle w:val="FirstParagraph"/>
+      </w:pPr>
+      <w:hyperlink r:id="rId9">
+        <w:r>
+          <w:rPr>
+            <w:rStyle w:val="Hyperlink"/>
+            <w:color w:val="0066CC"/>
+            <w:u w:val="single"/>
+          </w:rPr>
+          <w:t xml:space="preserve">Home</w:t>
+        </w:r>
+      </w:hyperlink>
+    </w:p>
+    <w:p>
+      <w:pPr>
+        <w:pStyle w:val="BodyText"/>
       </w:pPr>
       <w:hyperlink r:id="rId9">
         <w:r>
@@ -369,8 +384,8 @@
     </w:p>
     <w:tbl>
       <w:tblPr>
+        <w:tblStyle w:val="Table"/>
         <w:tblW w:type="pct" w:w="5000"/>
-        <w:tblStyle w:val="Table"/>
         <w:tblLayout w:type="fixed"/>
         <w:tblLook w:firstRow="1" w:lastRow="0" w:firstColumn="0" w:lastColumn="0" w:noHBand="0" w:noVBand="0" w:val="0020"/>
         <w:tblBorders>
@@ -1558,8 +1573,8 @@
     </w:p>
     <w:tbl>
       <w:tblPr>
+        <w:tblStyle w:val="Table"/>
         <w:tblW w:type="pct" w:w="5000"/>
-        <w:tblStyle w:val="Table"/>
         <w:tblLayout w:type="fixed"/>
         <w:tblLook w:firstRow="1" w:lastRow="0" w:firstColumn="0" w:lastColumn="0" w:noHBand="0" w:noVBand="0" w:val="0020"/>
         <w:tblBorders>

--- a/Team-Presentation-Rubric.docx
+++ b/Team-Presentation-Rubric.docx
@@ -2,54 +2,7 @@
 <file path=word/document.xml><?xml version="1.0" encoding="utf-8"?>
 <w:document xmlns:w="http://schemas.openxmlformats.org/wordprocessingml/2006/main" xmlns:m="http://schemas.openxmlformats.org/officeDocument/2006/math" xmlns:r="http://schemas.openxmlformats.org/officeDocument/2006/relationships" xmlns:o="urn:schemas-microsoft-com:office:office" xmlns:v="urn:schemas-microsoft-com:vml" xmlns:w10="urn:schemas-microsoft-com:office:word" xmlns:a="http://schemas.openxmlformats.org/drawingml/2006/main" xmlns:pic="http://schemas.openxmlformats.org/drawingml/2006/picture" xmlns:wp="http://schemas.openxmlformats.org/drawingml/2006/wordprocessingDrawing">
   <w:body>
-    <w:p>
-      <w:pPr>
-        <w:pStyle w:val="FirstParagraph"/>
-      </w:pPr>
-      <w:hyperlink r:id="rId9">
-        <w:r>
-          <w:rPr>
-            <w:rStyle w:val="Hyperlink"/>
-            <w:color w:val="0066CC"/>
-            <w:u w:val="single"/>
-          </w:rPr>
-          <w:t xml:space="preserve">Home</w:t>
-        </w:r>
-      </w:hyperlink>
-    </w:p>
-    <w:p>
-      <w:pPr>
-        <w:pStyle w:val="BodyText"/>
-      </w:pPr>
-      <w:hyperlink r:id="rId9">
-        <w:r>
-          <w:rPr>
-            <w:rStyle w:val="Hyperlink"/>
-            <w:color w:val="0066CC"/>
-            <w:u w:val="single"/>
-          </w:rPr>
-          <w:t xml:space="preserve">← Back to Home</w:t>
-        </w:r>
-      </w:hyperlink>
-    </w:p>
-    <w:p>
-      <w:pPr>
-        <w:pStyle w:val="BodyText"/>
-      </w:pPr>
-      <w:hyperlink r:id="rId10">
-        <w:r>
-          <w:rPr>
-            <w:rStyle w:val="Hyperlink"/>
-            <w:b/>
-            <w:bCs/>
-            <w:color w:val="0066CC"/>
-            <w:u w:val="single"/>
-          </w:rPr>
-          <w:t xml:space="preserve">Download Word Document</w:t>
-        </w:r>
-      </w:hyperlink>
-    </w:p>
-    <w:bookmarkStart w:id="11" w:name="table-of-contents"/>
+    <w:bookmarkStart w:id="9" w:name="table-of-contents"/>
     <w:p>
       <w:pPr>
         <w:pStyle w:val="Heading2"/>
@@ -227,8 +180,8 @@
         </w:pict>
       </w:r>
     </w:p>
-    <w:bookmarkEnd w:id="11"/>
-    <w:bookmarkStart w:id="13" w:name="sample-presentation-video"/>
+    <w:bookmarkEnd w:id="9"/>
+    <w:bookmarkStart w:id="11" w:name="sample-presentation-video"/>
     <w:p>
       <w:pPr>
         <w:pStyle w:val="Heading2"/>
@@ -253,7 +206,7 @@
           <w:numId w:val="1002"/>
         </w:numPr>
       </w:pPr>
-      <w:hyperlink r:id="rId12">
+      <w:hyperlink r:id="rId10">
         <w:r>
           <w:rPr>
             <w:rStyle w:val="Hyperlink"/>
@@ -264,8 +217,8 @@
         </w:r>
       </w:hyperlink>
     </w:p>
-    <w:bookmarkEnd w:id="13"/>
-    <w:bookmarkStart w:id="14" w:name="overview"/>
+    <w:bookmarkEnd w:id="11"/>
+    <w:bookmarkStart w:id="12" w:name="overview"/>
     <w:p>
       <w:pPr>
         <w:pStyle w:val="Heading2"/>
@@ -282,8 +235,8 @@
         <w:t xml:space="preserve">Each team will deliver a 25-minute presentation and facilitate a discussion based on the assigned chapter case. As discussion leaders, you are expected to demonstrate a strong understanding of the material and guide the class through the key points. All team members should be actively involved in the presentation and discussion facilitation.</w:t>
       </w:r>
     </w:p>
-    <w:bookmarkEnd w:id="14"/>
-    <w:bookmarkStart w:id="15" w:name="objectives"/>
+    <w:bookmarkEnd w:id="12"/>
+    <w:bookmarkStart w:id="13" w:name="objectives"/>
     <w:p>
       <w:pPr>
         <w:pStyle w:val="Heading2"/>
@@ -364,8 +317,8 @@
         <w:t xml:space="preserve">: Work with your team to divide roles and coordinate efforts.</w:t>
       </w:r>
     </w:p>
-    <w:bookmarkEnd w:id="15"/>
-    <w:bookmarkStart w:id="25" w:name="presentation-structure"/>
+    <w:bookmarkEnd w:id="13"/>
+    <w:bookmarkStart w:id="23" w:name="presentation-structure"/>
     <w:p>
       <w:pPr>
         <w:pStyle w:val="Heading2"/>
@@ -384,8 +337,8 @@
     </w:p>
     <w:tbl>
       <w:tblPr>
+        <w:tblW w:type="pct" w:w="5000"/>
         <w:tblStyle w:val="Table"/>
-        <w:tblW w:type="pct" w:w="5000"/>
         <w:tblLayout w:type="fixed"/>
         <w:tblLook w:firstRow="1" w:lastRow="0" w:firstColumn="0" w:lastColumn="0" w:noHBand="0" w:noVBand="0" w:val="0020"/>
         <w:tblBorders>
@@ -573,7 +526,7 @@
         </w:tc>
       </w:tr>
     </w:tbl>
-    <w:bookmarkStart w:id="16" w:name="introduce-yourself-around-1-minute"/>
+    <w:bookmarkStart w:id="14" w:name="introduce-yourself-around-1-minute"/>
     <w:p>
       <w:pPr>
         <w:pStyle w:val="Heading3"/>
@@ -656,8 +609,8 @@
         <w:t xml:space="preserve">Fun facts about yourself</w:t>
       </w:r>
     </w:p>
-    <w:bookmarkEnd w:id="16"/>
-    <w:bookmarkStart w:id="17" w:name="X01e9eccb912853894806a755d70541f15e11e79"/>
+    <w:bookmarkEnd w:id="14"/>
+    <w:bookmarkStart w:id="15" w:name="X01e9eccb912853894806a755d70541f15e11e79"/>
     <w:p>
       <w:pPr>
         <w:pStyle w:val="Heading3"/>
@@ -674,8 +627,8 @@
         <w:t xml:space="preserve">Briefly explain what the presentation will cover and what the audience will learn.</w:t>
       </w:r>
     </w:p>
-    <w:bookmarkEnd w:id="17"/>
-    <w:bookmarkStart w:id="18" w:name="Xba135574c8d48fe27f219ba5a6e5ba0851476a7"/>
+    <w:bookmarkEnd w:id="15"/>
+    <w:bookmarkStart w:id="16" w:name="Xba135574c8d48fe27f219ba5a6e5ba0851476a7"/>
     <w:p>
       <w:pPr>
         <w:pStyle w:val="Heading3"/>
@@ -844,8 +797,8 @@
         <w:t xml:space="preserve">- Good discussion questions spark different viewpoints and make people want to share their opinions!</w:t>
       </w:r>
     </w:p>
-    <w:bookmarkEnd w:id="18"/>
-    <w:bookmarkStart w:id="21" w:name="show-a-youtube-video-around-5-minutes"/>
+    <w:bookmarkEnd w:id="16"/>
+    <w:bookmarkStart w:id="19" w:name="show-a-youtube-video-around-5-minutes"/>
     <w:p>
       <w:pPr>
         <w:pStyle w:val="Heading3"/>
@@ -878,7 +831,7 @@
       <w:r>
         <w:t xml:space="preserve"> </w:t>
       </w:r>
-      <w:hyperlink r:id="rId19">
+      <w:hyperlink r:id="rId17">
         <w:r>
           <w:rPr>
             <w:rStyle w:val="Hyperlink"/>
@@ -927,7 +880,7 @@
       <w:r>
         <w:t xml:space="preserve"> </w:t>
       </w:r>
-      <w:hyperlink r:id="rId20">
+      <w:hyperlink r:id="rId18">
         <w:r>
           <w:rPr>
             <w:rStyle w:val="Hyperlink"/>
@@ -941,8 +894,8 @@
         <w:t xml:space="preserve">.</w:t>
       </w:r>
     </w:p>
-    <w:bookmarkEnd w:id="21"/>
-    <w:bookmarkStart w:id="22" w:name="two-key-points-summary-around-6-minutes"/>
+    <w:bookmarkEnd w:id="19"/>
+    <w:bookmarkStart w:id="20" w:name="two-key-points-summary-around-6-minutes"/>
     <w:p>
       <w:pPr>
         <w:pStyle w:val="Heading3"/>
@@ -1025,8 +978,8 @@
         <w:t xml:space="preserve">: Present without reading from a script. Don’t be afraid to make mistakes. They’re part of the learning process and can make you more relatable and engaging! The goal isn’t perfection. If you aim to avoid mistakes entirely, you might as well just read from a script. Instead, focus on connecting with your audience and presenting your ideas with confidence. Be sure to ask at least one question per slide to keep the class engaged. You’ve got this!</w:t>
       </w:r>
     </w:p>
-    <w:bookmarkEnd w:id="22"/>
-    <w:bookmarkStart w:id="24" w:name="kahoot-quiz-around-4-minutes"/>
+    <w:bookmarkEnd w:id="20"/>
+    <w:bookmarkStart w:id="22" w:name="kahoot-quiz-around-4-minutes"/>
     <w:p>
       <w:pPr>
         <w:pStyle w:val="Heading3"/>
@@ -1045,7 +998,7 @@
       <w:r>
         <w:t xml:space="preserve"> </w:t>
       </w:r>
-      <w:hyperlink r:id="rId23">
+      <w:hyperlink r:id="rId21">
         <w:r>
           <w:rPr>
             <w:rStyle w:val="Hyperlink"/>
@@ -1223,40 +1176,40 @@
         <w:t xml:space="preserve">The winner of Kahoot will receive 1 OCB point.</w:t>
       </w:r>
     </w:p>
+    <w:bookmarkEnd w:id="22"/>
+    <w:bookmarkEnd w:id="23"/>
+    <w:bookmarkStart w:id="31" w:name="slide-submission-guidelines"/>
+    <w:p>
+      <w:pPr>
+        <w:pStyle w:val="Heading2"/>
+      </w:pPr>
+      <w:r>
+        <w:t xml:space="preserve">Slide Submission Guidelines</w:t>
+      </w:r>
+    </w:p>
+    <w:bookmarkStart w:id="24" w:name="create-your-slides"/>
+    <w:p>
+      <w:pPr>
+        <w:pStyle w:val="Heading3"/>
+      </w:pPr>
+      <w:r>
+        <w:t xml:space="preserve">1. Create Your Slides</w:t>
+      </w:r>
+    </w:p>
+    <w:p>
+      <w:pPr>
+        <w:pStyle w:val="Compact"/>
+        <w:numPr>
+          <w:ilvl w:val="0"/>
+          <w:numId w:val="1009"/>
+        </w:numPr>
+      </w:pPr>
+      <w:r>
+        <w:t xml:space="preserve">Create your presentation slides using an online presentation tool such as Google Slides, Microsoft PowerPoint Online, or other similar services.</w:t>
+      </w:r>
+    </w:p>
     <w:bookmarkEnd w:id="24"/>
-    <w:bookmarkEnd w:id="25"/>
-    <w:bookmarkStart w:id="33" w:name="slide-submission-guidelines"/>
-    <w:p>
-      <w:pPr>
-        <w:pStyle w:val="Heading2"/>
-      </w:pPr>
-      <w:r>
-        <w:t xml:space="preserve">Slide Submission Guidelines</w:t>
-      </w:r>
-    </w:p>
-    <w:bookmarkStart w:id="26" w:name="create-your-slides"/>
-    <w:p>
-      <w:pPr>
-        <w:pStyle w:val="Heading3"/>
-      </w:pPr>
-      <w:r>
-        <w:t xml:space="preserve">1. Create Your Slides</w:t>
-      </w:r>
-    </w:p>
-    <w:p>
-      <w:pPr>
-        <w:pStyle w:val="Compact"/>
-        <w:numPr>
-          <w:ilvl w:val="0"/>
-          <w:numId w:val="1009"/>
-        </w:numPr>
-      </w:pPr>
-      <w:r>
-        <w:t xml:space="preserve">Create your presentation slides using an online presentation tool such as Google Slides, Microsoft PowerPoint Online, or other similar services.</w:t>
-      </w:r>
-    </w:p>
-    <w:bookmarkEnd w:id="26"/>
-    <w:bookmarkStart w:id="28" w:name="share-your-slide-link-in-the-syllabus"/>
+    <w:bookmarkStart w:id="26" w:name="share-your-slide-link-in-the-syllabus"/>
     <w:p>
       <w:pPr>
         <w:pStyle w:val="Heading3"/>
@@ -1307,7 +1260,7 @@
       <w:r>
         <w:t xml:space="preserve"> </w:t>
       </w:r>
-      <w:hyperlink r:id="rId27">
+      <w:hyperlink r:id="rId25">
         <w:r>
           <w:rPr>
             <w:rStyle w:val="Hyperlink"/>
@@ -1388,8 +1341,8 @@
         <w:t xml:space="preserve">This saves class time by allowing the instructor to quickly access your presentation.</w:t>
       </w:r>
     </w:p>
-    <w:bookmarkEnd w:id="28"/>
-    <w:bookmarkStart w:id="29" w:name="set-sharing-permissions"/>
+    <w:bookmarkEnd w:id="26"/>
+    <w:bookmarkStart w:id="27" w:name="set-sharing-permissions"/>
     <w:p>
       <w:pPr>
         <w:pStyle w:val="Heading3"/>
@@ -1439,8 +1392,8 @@
         <w:t xml:space="preserve">If the instructor cannot open your slides during class, it will be considered as not submitted, and points will be deducted.</w:t>
       </w:r>
     </w:p>
-    <w:bookmarkEnd w:id="29"/>
-    <w:bookmarkStart w:id="31" w:name="test-your-link"/>
+    <w:bookmarkEnd w:id="27"/>
+    <w:bookmarkStart w:id="29" w:name="test-your-link"/>
     <w:p>
       <w:pPr>
         <w:pStyle w:val="Heading3"/>
@@ -1462,7 +1415,7 @@
       <w:r>
         <w:t xml:space="preserve"> </w:t>
       </w:r>
-      <w:hyperlink r:id="rId30">
+      <w:hyperlink r:id="rId28">
         <w:r>
           <w:rPr>
             <w:rStyle w:val="Hyperlink"/>
@@ -1501,8 +1454,8 @@
         <w:t xml:space="preserve">If you are prompted to sign in or request access, update your sharing settings.</w:t>
       </w:r>
     </w:p>
-    <w:bookmarkEnd w:id="31"/>
-    <w:bookmarkStart w:id="32" w:name="submit-to-canvas"/>
+    <w:bookmarkEnd w:id="29"/>
+    <w:bookmarkStart w:id="30" w:name="submit-to-canvas"/>
     <w:p>
       <w:pPr>
         <w:pStyle w:val="Heading3"/>
@@ -1560,9 +1513,9 @@
         <w:t xml:space="preserve">Any team member can submit on behalf of the team.</w:t>
       </w:r>
     </w:p>
-    <w:bookmarkEnd w:id="32"/>
-    <w:bookmarkEnd w:id="33"/>
-    <w:bookmarkStart w:id="42" w:name="evaluation-criteria-total-120-points"/>
+    <w:bookmarkEnd w:id="30"/>
+    <w:bookmarkEnd w:id="31"/>
+    <w:bookmarkStart w:id="40" w:name="evaluation-criteria-total-120-points"/>
     <w:p>
       <w:pPr>
         <w:pStyle w:val="Heading2"/>
@@ -1573,8 +1526,8 @@
     </w:p>
     <w:tbl>
       <w:tblPr>
+        <w:tblW w:type="pct" w:w="5000"/>
         <w:tblStyle w:val="Table"/>
-        <w:tblW w:type="pct" w:w="5000"/>
         <w:tblLayout w:type="fixed"/>
         <w:tblLook w:firstRow="1" w:lastRow="0" w:firstColumn="0" w:lastColumn="0" w:noHBand="0" w:noVBand="0" w:val="0020"/>
         <w:tblBorders>
@@ -1766,7 +1719,7 @@
             <w:r>
               <w:t xml:space="preserve"> </w:t>
             </w:r>
-            <w:hyperlink r:id="rId34">
+            <w:hyperlink r:id="rId32">
               <w:r>
                 <w:rPr>
                   <w:rStyle w:val="Hyperlink"/>
@@ -2047,7 +2000,7 @@
             <w:r>
               <w:t xml:space="preserve">Animations and/or sounds had been used to emphasize essential points [</w:t>
             </w:r>
-            <w:hyperlink r:id="rId35">
+            <w:hyperlink r:id="rId33">
               <w:r>
                 <w:rPr>
                   <w:rStyle w:val="Hyperlink"/>
@@ -2149,7 +2102,7 @@
             <w:r>
               <w:t xml:space="preserve"> </w:t>
             </w:r>
-            <w:hyperlink r:id="rId36">
+            <w:hyperlink r:id="rId34">
               <w:r>
                 <w:rPr>
                   <w:rStyle w:val="Hyperlink"/>
@@ -2168,7 +2121,7 @@
             <w:r>
               <w:t xml:space="preserve"> </w:t>
             </w:r>
-            <w:hyperlink r:id="rId37">
+            <w:hyperlink r:id="rId35">
               <w:r>
                 <w:rPr>
                   <w:rStyle w:val="Hyperlink"/>
@@ -2542,7 +2495,7 @@
             <w:r>
               <w:t xml:space="preserve"> </w:t>
             </w:r>
-            <w:hyperlink r:id="rId38">
+            <w:hyperlink r:id="rId36">
               <w:r>
                 <w:rPr>
                   <w:rStyle w:val="Hyperlink"/>
@@ -2601,7 +2554,7 @@
             <w:r>
               <w:t xml:space="preserve"> </w:t>
             </w:r>
-            <w:hyperlink r:id="rId39">
+            <w:hyperlink r:id="rId37">
               <w:r>
                 <w:rPr>
                   <w:rStyle w:val="Hyperlink"/>
@@ -2663,7 +2616,7 @@
             <w:r>
               <w:t xml:space="preserve"> </w:t>
             </w:r>
-            <w:hyperlink r:id="rId40">
+            <w:hyperlink r:id="rId38">
               <w:r>
                 <w:rPr>
                   <w:rStyle w:val="Hyperlink"/>
@@ -2682,7 +2635,7 @@
             <w:r>
               <w:t xml:space="preserve"> </w:t>
             </w:r>
-            <w:hyperlink r:id="rId41">
+            <w:hyperlink r:id="rId39">
               <w:r>
                 <w:rPr>
                   <w:rStyle w:val="Hyperlink"/>
@@ -2890,191 +2843,191 @@
         </w:tc>
       </w:tr>
     </w:tbl>
+    <w:bookmarkEnd w:id="40"/>
+    <w:bookmarkStart w:id="41" w:name="grading-scale"/>
+    <w:p>
+      <w:pPr>
+        <w:pStyle w:val="Heading2"/>
+      </w:pPr>
+      <w:r>
+        <w:t xml:space="preserve">Grading Scale</w:t>
+      </w:r>
+    </w:p>
+    <w:p>
+      <w:pPr>
+        <w:numPr>
+          <w:ilvl w:val="0"/>
+          <w:numId w:val="1014"/>
+        </w:numPr>
+      </w:pPr>
+      <w:r>
+        <w:t xml:space="preserve">A: 108-120 points (90-100%)</w:t>
+      </w:r>
+    </w:p>
+    <w:p>
+      <w:pPr>
+        <w:numPr>
+          <w:ilvl w:val="0"/>
+          <w:numId w:val="1014"/>
+        </w:numPr>
+      </w:pPr>
+      <w:r>
+        <w:t xml:space="preserve">B: 96-107 points (80-89%)</w:t>
+      </w:r>
+    </w:p>
+    <w:p>
+      <w:pPr>
+        <w:numPr>
+          <w:ilvl w:val="0"/>
+          <w:numId w:val="1014"/>
+        </w:numPr>
+      </w:pPr>
+      <w:r>
+        <w:t xml:space="preserve">C: 84-95 points (70-79%)</w:t>
+      </w:r>
+    </w:p>
+    <w:p>
+      <w:pPr>
+        <w:numPr>
+          <w:ilvl w:val="0"/>
+          <w:numId w:val="1014"/>
+        </w:numPr>
+      </w:pPr>
+      <w:r>
+        <w:t xml:space="preserve">D: 72-83 points (60-69%)</w:t>
+      </w:r>
+    </w:p>
+    <w:p>
+      <w:pPr>
+        <w:numPr>
+          <w:ilvl w:val="0"/>
+          <w:numId w:val="1014"/>
+        </w:numPr>
+      </w:pPr>
+      <w:r>
+        <w:t xml:space="preserve">F: Below 72 points (Below 60%)</w:t>
+      </w:r>
+    </w:p>
+    <w:bookmarkEnd w:id="41"/>
+    <w:bookmarkStart w:id="42" w:name="tips-for-success"/>
+    <w:p>
+      <w:pPr>
+        <w:pStyle w:val="Heading2"/>
+      </w:pPr>
+      <w:r>
+        <w:t xml:space="preserve">Tips for Success</w:t>
+      </w:r>
+    </w:p>
+    <w:p>
+      <w:pPr>
+        <w:numPr>
+          <w:ilvl w:val="0"/>
+          <w:numId w:val="1015"/>
+        </w:numPr>
+      </w:pPr>
+      <w:r>
+        <w:t xml:space="preserve">Meet with the instructor before your presentation date to discuss your plans</w:t>
+      </w:r>
+    </w:p>
+    <w:p>
+      <w:pPr>
+        <w:numPr>
+          <w:ilvl w:val="0"/>
+          <w:numId w:val="1015"/>
+        </w:numPr>
+      </w:pPr>
+      <w:r>
+        <w:t xml:space="preserve">Review the case thoroughly and discuss as a team</w:t>
+      </w:r>
+    </w:p>
+    <w:p>
+      <w:pPr>
+        <w:numPr>
+          <w:ilvl w:val="0"/>
+          <w:numId w:val="1015"/>
+        </w:numPr>
+      </w:pPr>
+      <w:r>
+        <w:t xml:space="preserve">Select two key points from the chapter that are directly relevant to the discussion and explain why they are important from your own experiences</w:t>
+      </w:r>
+    </w:p>
+    <w:p>
+      <w:pPr>
+        <w:numPr>
+          <w:ilvl w:val="0"/>
+          <w:numId w:val="1015"/>
+        </w:numPr>
+      </w:pPr>
+      <w:r>
+        <w:t xml:space="preserve">Prepare engaging discussion questions that encourage critical thinking</w:t>
+      </w:r>
+    </w:p>
+    <w:p>
+      <w:pPr>
+        <w:numPr>
+          <w:ilvl w:val="0"/>
+          <w:numId w:val="1015"/>
+        </w:numPr>
+      </w:pPr>
+      <w:r>
+        <w:t xml:space="preserve">Practice your presentation to ensure smooth transitions between team members</w:t>
+      </w:r>
+    </w:p>
+    <w:p>
+      <w:pPr>
+        <w:numPr>
+          <w:ilvl w:val="0"/>
+          <w:numId w:val="1015"/>
+        </w:numPr>
+      </w:pPr>
+      <w:r>
+        <w:t xml:space="preserve">Arrive early on presentation day to set up</w:t>
+      </w:r>
+    </w:p>
     <w:bookmarkEnd w:id="42"/>
-    <w:bookmarkStart w:id="43" w:name="grading-scale"/>
+    <w:bookmarkStart w:id="43" w:name="notes"/>
     <w:p>
       <w:pPr>
         <w:pStyle w:val="Heading2"/>
       </w:pPr>
       <w:r>
-        <w:t xml:space="preserve">Grading Scale</w:t>
-      </w:r>
-    </w:p>
-    <w:p>
-      <w:pPr>
-        <w:numPr>
-          <w:ilvl w:val="0"/>
-          <w:numId w:val="1014"/>
-        </w:numPr>
-      </w:pPr>
-      <w:r>
-        <w:t xml:space="preserve">A: 108-120 points (90-100%)</w:t>
-      </w:r>
-    </w:p>
-    <w:p>
-      <w:pPr>
-        <w:numPr>
-          <w:ilvl w:val="0"/>
-          <w:numId w:val="1014"/>
-        </w:numPr>
-      </w:pPr>
-      <w:r>
-        <w:t xml:space="preserve">B: 96-107 points (80-89%)</w:t>
-      </w:r>
-    </w:p>
-    <w:p>
-      <w:pPr>
-        <w:numPr>
-          <w:ilvl w:val="0"/>
-          <w:numId w:val="1014"/>
-        </w:numPr>
-      </w:pPr>
-      <w:r>
-        <w:t xml:space="preserve">C: 84-95 points (70-79%)</w:t>
-      </w:r>
-    </w:p>
-    <w:p>
-      <w:pPr>
-        <w:numPr>
-          <w:ilvl w:val="0"/>
-          <w:numId w:val="1014"/>
-        </w:numPr>
-      </w:pPr>
-      <w:r>
-        <w:t xml:space="preserve">D: 72-83 points (60-69%)</w:t>
-      </w:r>
-    </w:p>
-    <w:p>
-      <w:pPr>
-        <w:numPr>
-          <w:ilvl w:val="0"/>
-          <w:numId w:val="1014"/>
-        </w:numPr>
-      </w:pPr>
-      <w:r>
-        <w:t xml:space="preserve">F: Below 72 points (Below 60%)</w:t>
+        <w:t xml:space="preserve">Notes</w:t>
+      </w:r>
+    </w:p>
+    <w:p>
+      <w:pPr>
+        <w:numPr>
+          <w:ilvl w:val="0"/>
+          <w:numId w:val="1016"/>
+        </w:numPr>
+      </w:pPr>
+      <w:r>
+        <w:t xml:space="preserve">Peer evaluations from classmates will be considered in the final grade</w:t>
+      </w:r>
+    </w:p>
+    <w:p>
+      <w:pPr>
+        <w:numPr>
+          <w:ilvl w:val="0"/>
+          <w:numId w:val="1016"/>
+        </w:numPr>
+      </w:pPr>
+      <w:r>
+        <w:t xml:space="preserve">Instructor may provide feedback during and after the presentation</w:t>
+      </w:r>
+    </w:p>
+    <w:p>
+      <w:pPr>
+        <w:numPr>
+          <w:ilvl w:val="0"/>
+          <w:numId w:val="1016"/>
+        </w:numPr>
+      </w:pPr>
+      <w:r>
+        <w:t xml:space="preserve">Late presentations will incur a 10% deduction per day as per syllabus policy</w:t>
       </w:r>
     </w:p>
     <w:bookmarkEnd w:id="43"/>
-    <w:bookmarkStart w:id="44" w:name="tips-for-success"/>
-    <w:p>
-      <w:pPr>
-        <w:pStyle w:val="Heading2"/>
-      </w:pPr>
-      <w:r>
-        <w:t xml:space="preserve">Tips for Success</w:t>
-      </w:r>
-    </w:p>
-    <w:p>
-      <w:pPr>
-        <w:numPr>
-          <w:ilvl w:val="0"/>
-          <w:numId w:val="1015"/>
-        </w:numPr>
-      </w:pPr>
-      <w:r>
-        <w:t xml:space="preserve">Meet with the instructor before your presentation date to discuss your plans</w:t>
-      </w:r>
-    </w:p>
-    <w:p>
-      <w:pPr>
-        <w:numPr>
-          <w:ilvl w:val="0"/>
-          <w:numId w:val="1015"/>
-        </w:numPr>
-      </w:pPr>
-      <w:r>
-        <w:t xml:space="preserve">Review the case thoroughly and discuss as a team</w:t>
-      </w:r>
-    </w:p>
-    <w:p>
-      <w:pPr>
-        <w:numPr>
-          <w:ilvl w:val="0"/>
-          <w:numId w:val="1015"/>
-        </w:numPr>
-      </w:pPr>
-      <w:r>
-        <w:t xml:space="preserve">Select two key points from the chapter that are directly relevant to the discussion and explain why they are important from your own experiences</w:t>
-      </w:r>
-    </w:p>
-    <w:p>
-      <w:pPr>
-        <w:numPr>
-          <w:ilvl w:val="0"/>
-          <w:numId w:val="1015"/>
-        </w:numPr>
-      </w:pPr>
-      <w:r>
-        <w:t xml:space="preserve">Prepare engaging discussion questions that encourage critical thinking</w:t>
-      </w:r>
-    </w:p>
-    <w:p>
-      <w:pPr>
-        <w:numPr>
-          <w:ilvl w:val="0"/>
-          <w:numId w:val="1015"/>
-        </w:numPr>
-      </w:pPr>
-      <w:r>
-        <w:t xml:space="preserve">Practice your presentation to ensure smooth transitions between team members</w:t>
-      </w:r>
-    </w:p>
-    <w:p>
-      <w:pPr>
-        <w:numPr>
-          <w:ilvl w:val="0"/>
-          <w:numId w:val="1015"/>
-        </w:numPr>
-      </w:pPr>
-      <w:r>
-        <w:t xml:space="preserve">Arrive early on presentation day to set up</w:t>
-      </w:r>
-    </w:p>
-    <w:bookmarkEnd w:id="44"/>
-    <w:bookmarkStart w:id="45" w:name="notes"/>
-    <w:p>
-      <w:pPr>
-        <w:pStyle w:val="Heading2"/>
-      </w:pPr>
-      <w:r>
-        <w:t xml:space="preserve">Notes</w:t>
-      </w:r>
-    </w:p>
-    <w:p>
-      <w:pPr>
-        <w:numPr>
-          <w:ilvl w:val="0"/>
-          <w:numId w:val="1016"/>
-        </w:numPr>
-      </w:pPr>
-      <w:r>
-        <w:t xml:space="preserve">Peer evaluations from classmates will be considered in the final grade</w:t>
-      </w:r>
-    </w:p>
-    <w:p>
-      <w:pPr>
-        <w:numPr>
-          <w:ilvl w:val="0"/>
-          <w:numId w:val="1016"/>
-        </w:numPr>
-      </w:pPr>
-      <w:r>
-        <w:t xml:space="preserve">Instructor may provide feedback during and after the presentation</w:t>
-      </w:r>
-    </w:p>
-    <w:p>
-      <w:pPr>
-        <w:numPr>
-          <w:ilvl w:val="0"/>
-          <w:numId w:val="1016"/>
-        </w:numPr>
-      </w:pPr>
-      <w:r>
-        <w:t xml:space="preserve">Late presentations will incur a 10% deduction per day as per syllabus policy</w:t>
-      </w:r>
-    </w:p>
-    <w:bookmarkEnd w:id="45"/>
     <w:sectPr>
       <w:footnotePr>
         <w:numRestart w:val="eachSect"/>
